--- a/document/CV_HieuLT22_Skill C# (Update).docx
+++ b/document/CV_HieuLT22_Skill C# (Update).docx
@@ -1,6 +1,6 @@
 
 <file path=word/document.xml><?xml version="1.0" encoding="utf-8"?>
-<w:document xmlns:wpc="http://schemas.microsoft.com/office/word/2010/wordprocessingCanvas" xmlns:cx="http://schemas.microsoft.com/office/drawing/2014/chartex" xmlns:cx1="http://schemas.microsoft.com/office/drawing/2015/9/8/chartex" xmlns:mc="http://schemas.openxmlformats.org/markup-compatibility/2006" xmlns:o="urn:schemas-microsoft-com:office:office" xmlns:r="http://schemas.openxmlformats.org/officeDocument/2006/relationships" xmlns:m="http://schemas.openxmlformats.org/officeDocument/2006/math" xmlns:v="urn:schemas-microsoft-com:vml" xmlns:wp14="http://schemas.microsoft.com/office/word/2010/wordprocessingDrawing" xmlns:wp="http://schemas.openxmlformats.org/drawingml/2006/wordprocessingDrawing" xmlns:w10="urn:schemas-microsoft-com:office:word" xmlns:w="http://schemas.openxmlformats.org/wordprocessingml/2006/main" xmlns:w14="http://schemas.microsoft.com/office/word/2010/wordml" xmlns:w15="http://schemas.microsoft.com/office/word/2012/wordml" xmlns:w16se="http://schemas.microsoft.com/office/word/2015/wordml/symex" xmlns:wpg="http://schemas.microsoft.com/office/word/2010/wordprocessingGroup" xmlns:wpi="http://schemas.microsoft.com/office/word/2010/wordprocessingInk" xmlns:wne="http://schemas.microsoft.com/office/word/2006/wordml" xmlns:wps="http://schemas.microsoft.com/office/word/2010/wordprocessingShape" mc:Ignorable="w14 w15 w16se wp14">
+<w:document xmlns:wpc="http://schemas.microsoft.com/office/word/2010/wordprocessingCanvas" xmlns:cx="http://schemas.microsoft.com/office/drawing/2014/chartex" xmlns:mc="http://schemas.openxmlformats.org/markup-compatibility/2006" xmlns:o="urn:schemas-microsoft-com:office:office" xmlns:r="http://schemas.openxmlformats.org/officeDocument/2006/relationships" xmlns:m="http://schemas.openxmlformats.org/officeDocument/2006/math" xmlns:v="urn:schemas-microsoft-com:vml" xmlns:wp14="http://schemas.microsoft.com/office/word/2010/wordprocessingDrawing" xmlns:wp="http://schemas.openxmlformats.org/drawingml/2006/wordprocessingDrawing" xmlns:w10="urn:schemas-microsoft-com:office:word" xmlns:w="http://schemas.openxmlformats.org/wordprocessingml/2006/main" xmlns:w14="http://schemas.microsoft.com/office/word/2010/wordml" xmlns:w15="http://schemas.microsoft.com/office/word/2012/wordml" xmlns:w16se="http://schemas.microsoft.com/office/word/2015/wordml/symex" xmlns:wpg="http://schemas.microsoft.com/office/word/2010/wordprocessingGroup" xmlns:wpi="http://schemas.microsoft.com/office/word/2010/wordprocessingInk" xmlns:wne="http://schemas.microsoft.com/office/word/2006/wordml" xmlns:wps="http://schemas.microsoft.com/office/word/2010/wordprocessingShape" mc:Ignorable="w14 w15 w16se wp14">
   <w:body>
     <w:p>
       <w:pPr>
@@ -12,7 +12,7 @@
       <w:r>
         <w:rPr>
           <w:noProof/>
-          <w:lang w:val="en-US" w:eastAsia="ja-JP"/>
+          <w:lang w:val="en-US" w:eastAsia="en-US"/>
         </w:rPr>
         <w:drawing>
           <wp:inline distT="0" distB="0" distL="0" distR="0">
@@ -108,9 +108,9 @@
           <w:szCs w:val="32"/>
           <w:lang w:val="en-US"/>
         </w:rPr>
-        <w:t xml:space="preserve">Luong Trung </w:t>
-      </w:r>
-      <w:bookmarkStart w:id="0" w:name="_GoBack"/>
+        <w:t xml:space="preserve">Luong </w:t>
+      </w:r>
+      <w:proofErr w:type="spellStart"/>
       <w:r>
         <w:rPr>
           <w:rFonts w:ascii="Tahoma" w:hAnsi="Tahoma" w:cs="Tahoma"/>
@@ -120,9 +120,33 @@
           <w:szCs w:val="32"/>
           <w:lang w:val="en-US"/>
         </w:rPr>
+        <w:t>Trung</w:t>
+      </w:r>
+      <w:proofErr w:type="spellEnd"/>
+      <w:r>
+        <w:rPr>
+          <w:rFonts w:ascii="Tahoma" w:hAnsi="Tahoma" w:cs="Tahoma"/>
+          <w:b/>
+          <w:bCs/>
+          <w:sz w:val="32"/>
+          <w:szCs w:val="32"/>
+          <w:lang w:val="en-US"/>
+        </w:rPr>
+        <w:t xml:space="preserve"> </w:t>
+      </w:r>
+      <w:proofErr w:type="spellStart"/>
+      <w:r>
+        <w:rPr>
+          <w:rFonts w:ascii="Tahoma" w:hAnsi="Tahoma" w:cs="Tahoma"/>
+          <w:b/>
+          <w:bCs/>
+          <w:sz w:val="32"/>
+          <w:szCs w:val="32"/>
+          <w:lang w:val="en-US"/>
+        </w:rPr>
         <w:t>Hieu</w:t>
       </w:r>
-      <w:bookmarkEnd w:id="0"/>
+      <w:proofErr w:type="spellEnd"/>
     </w:p>
     <w:p>
       <w:pPr>
@@ -196,8 +220,36 @@
           <w:b/>
           <w:lang w:val="en-US"/>
         </w:rPr>
-        <w:t>Luong Trung Hieu</w:t>
-      </w:r>
+        <w:t xml:space="preserve">Luong </w:t>
+      </w:r>
+      <w:proofErr w:type="spellStart"/>
+      <w:r>
+        <w:rPr>
+          <w:rFonts w:ascii="Tahoma" w:hAnsi="Tahoma" w:cs="Tahoma"/>
+          <w:b/>
+          <w:lang w:val="en-US"/>
+        </w:rPr>
+        <w:t>Trung</w:t>
+      </w:r>
+      <w:proofErr w:type="spellEnd"/>
+      <w:r>
+        <w:rPr>
+          <w:rFonts w:ascii="Tahoma" w:hAnsi="Tahoma" w:cs="Tahoma"/>
+          <w:b/>
+          <w:lang w:val="en-US"/>
+        </w:rPr>
+        <w:t xml:space="preserve"> </w:t>
+      </w:r>
+      <w:proofErr w:type="spellStart"/>
+      <w:r>
+        <w:rPr>
+          <w:rFonts w:ascii="Tahoma" w:hAnsi="Tahoma" w:cs="Tahoma"/>
+          <w:b/>
+          <w:lang w:val="en-US"/>
+        </w:rPr>
+        <w:t>Hieu</w:t>
+      </w:r>
+      <w:proofErr w:type="spellEnd"/>
     </w:p>
     <w:p>
       <w:pPr>
@@ -1033,12 +1085,14 @@
           <w:rFonts w:ascii="Tahoma" w:hAnsi="Tahoma" w:cs="Tahoma"/>
         </w:rPr>
       </w:pPr>
+      <w:proofErr w:type="spellStart"/>
       <w:r>
         <w:rPr>
           <w:rFonts w:ascii="Tahoma" w:hAnsi="Tahoma" w:cs="Tahoma"/>
         </w:rPr>
         <w:t>Windowns</w:t>
       </w:r>
+      <w:proofErr w:type="spellEnd"/>
     </w:p>
     <w:p>
       <w:pPr>
@@ -1164,7 +1218,25 @@
           <w:bCs/>
           <w:lang w:val="en-US"/>
         </w:rPr>
-        <w:t>FPTSoftware-HCM</w:t>
+        <w:t>FPT</w:t>
+      </w:r>
+      <w:r>
+        <w:rPr>
+          <w:rFonts w:ascii="Tahoma" w:hAnsi="Tahoma" w:cs="Tahoma"/>
+          <w:b/>
+          <w:bCs/>
+          <w:lang w:val="en-US"/>
+        </w:rPr>
+        <w:t xml:space="preserve"> </w:t>
+      </w:r>
+      <w:r>
+        <w:rPr>
+          <w:rFonts w:ascii="Tahoma" w:hAnsi="Tahoma" w:cs="Tahoma"/>
+          <w:b/>
+          <w:bCs/>
+          <w:lang w:val="en-US"/>
+        </w:rPr>
+        <w:t>Software-HCM</w:t>
       </w:r>
     </w:p>
     <w:p>
@@ -1251,7 +1323,25 @@
           <w:color w:val="000000"/>
           <w:lang w:val="en-US" w:eastAsia="en-US"/>
         </w:rPr>
-        <w:t>omplete construction of an ERP system (Enterprise Resource Planning) for famous Japanese small and medium enterprises, on the .Net Web platform with the most advanced Front End technology Angular 4 within three years. Customers of the company are companies listed on the stock exchange, specializing in ERP solution packages (enterprise resource management) for small and medium enterprises in the land of the rising sun.</w:t>
+        <w:t xml:space="preserve">omplete construction of an ERP system (Enterprise Resource Planning) for famous Japanese small and medium enterprises, on the .Net Web platform with the most advanced Front End </w:t>
+      </w:r>
+      <w:proofErr w:type="gramStart"/>
+      <w:r>
+        <w:rPr>
+          <w:rFonts w:ascii="Tahoma" w:eastAsia="Times New Roman" w:hAnsi="Tahoma" w:cs="Tahoma"/>
+          <w:color w:val="000000"/>
+          <w:lang w:val="en-US" w:eastAsia="en-US"/>
+        </w:rPr>
+        <w:t>technology</w:t>
+      </w:r>
+      <w:proofErr w:type="gramEnd"/>
+      <w:r>
+        <w:rPr>
+          <w:rFonts w:ascii="Tahoma" w:eastAsia="Times New Roman" w:hAnsi="Tahoma" w:cs="Tahoma"/>
+          <w:color w:val="000000"/>
+          <w:lang w:val="en-US" w:eastAsia="en-US"/>
+        </w:rPr>
+        <w:t xml:space="preserve"> Angular 4 within three years. Customers of the company are companies listed on the stock exchange, specializing in ERP solution packages (enterprise resource management) for small and medium enterprises in the land of the rising sun.</w:t>
       </w:r>
     </w:p>
     <w:p>
@@ -1478,6 +1568,14 @@
         </w:rPr>
         <w:t>Angular</w:t>
       </w:r>
+      <w:r>
+        <w:rPr>
+          <w:rFonts w:ascii="Tahoma" w:eastAsia="Times New Roman" w:hAnsi="Tahoma" w:cs="Tahoma"/>
+          <w:sz w:val="20"/>
+          <w:szCs w:val="20"/>
+        </w:rPr>
+        <w:t xml:space="preserve"> 6</w:t>
+      </w:r>
     </w:p>
     <w:p>
       <w:pPr>
@@ -1586,13 +1684,33 @@
           <w:szCs w:val="20"/>
         </w:rPr>
       </w:pPr>
+      <w:proofErr w:type="spellStart"/>
       <w:r>
         <w:rPr>
           <w:rFonts w:ascii="Tahoma" w:eastAsia="Times New Roman" w:hAnsi="Tahoma" w:cs="Tahoma"/>
           <w:sz w:val="20"/>
           <w:szCs w:val="20"/>
         </w:rPr>
-        <w:t>Git Extensions</w:t>
+        <w:t>G</w:t>
+      </w:r>
+      <w:bookmarkStart w:id="0" w:name="_GoBack"/>
+      <w:bookmarkEnd w:id="0"/>
+      <w:r>
+        <w:rPr>
+          <w:rFonts w:ascii="Tahoma" w:eastAsia="Times New Roman" w:hAnsi="Tahoma" w:cs="Tahoma"/>
+          <w:sz w:val="20"/>
+          <w:szCs w:val="20"/>
+        </w:rPr>
+        <w:t>it</w:t>
+      </w:r>
+      <w:proofErr w:type="spellEnd"/>
+      <w:r>
+        <w:rPr>
+          <w:rFonts w:ascii="Tahoma" w:eastAsia="Times New Roman" w:hAnsi="Tahoma" w:cs="Tahoma"/>
+          <w:sz w:val="20"/>
+          <w:szCs w:val="20"/>
+        </w:rPr>
+        <w:t xml:space="preserve"> Extensions</w:t>
       </w:r>
     </w:p>
     <w:p>
@@ -1694,7 +1812,34 @@
           <w:bCs/>
           <w:lang w:val="en-US"/>
         </w:rPr>
-        <w:t>SoftFront VietNam</w:t>
+        <w:t>FPT</w:t>
+      </w:r>
+      <w:r>
+        <w:rPr>
+          <w:rFonts w:ascii="Tahoma" w:hAnsi="Tahoma" w:cs="Tahoma"/>
+          <w:b/>
+          <w:bCs/>
+          <w:lang w:val="en-US"/>
+        </w:rPr>
+        <w:t xml:space="preserve"> </w:t>
+      </w:r>
+      <w:r>
+        <w:rPr>
+          <w:rFonts w:ascii="Tahoma" w:hAnsi="Tahoma" w:cs="Tahoma"/>
+          <w:b/>
+          <w:bCs/>
+          <w:lang w:val="en-US"/>
+        </w:rPr>
+        <w:t>Software</w:t>
+      </w:r>
+      <w:r>
+        <w:rPr>
+          <w:rFonts w:ascii="Tahoma" w:hAnsi="Tahoma" w:cs="Tahoma"/>
+          <w:b/>
+          <w:bCs/>
+          <w:lang w:val="en-US"/>
+        </w:rPr>
+        <w:t>-HCM</w:t>
       </w:r>
     </w:p>
     <w:p>
@@ -1980,7 +2125,7 @@
           <w:sz w:val="20"/>
           <w:szCs w:val="20"/>
         </w:rPr>
-        <w:t>C#</w:t>
+        <w:t xml:space="preserve">C# MVC </w:t>
       </w:r>
       <w:r>
         <w:rPr>
@@ -1988,18 +2133,26 @@
           <w:sz w:val="20"/>
           <w:szCs w:val="20"/>
         </w:rPr>
-        <w:t xml:space="preserve"> MVC Core</w:t>
-      </w:r>
-    </w:p>
-    <w:p>
-      <w:pPr>
-        <w:ind w:left="720" w:hanging="360"/>
-        <w:jc w:val="both"/>
+        <w:t xml:space="preserve">.NET </w:t>
+      </w:r>
+      <w:r>
         <w:rPr>
           <w:rFonts w:ascii="Tahoma" w:eastAsia="Times New Roman" w:hAnsi="Tahoma" w:cs="Tahoma"/>
           <w:sz w:val="20"/>
           <w:szCs w:val="20"/>
         </w:rPr>
+        <w:t>Core</w:t>
+      </w:r>
+    </w:p>
+    <w:p>
+      <w:pPr>
+        <w:ind w:left="720" w:hanging="360"/>
+        <w:jc w:val="both"/>
+        <w:rPr>
+          <w:rFonts w:ascii="Tahoma" w:eastAsia="Times New Roman" w:hAnsi="Tahoma" w:cs="Tahoma"/>
+          <w:sz w:val="20"/>
+          <w:szCs w:val="20"/>
+        </w:rPr>
       </w:pPr>
       <w:r>
         <w:rPr>
@@ -2023,15 +2176,7 @@
           <w:sz w:val="20"/>
           <w:szCs w:val="20"/>
         </w:rPr>
-        <w:t>Angular</w:t>
-      </w:r>
-      <w:r>
-        <w:rPr>
-          <w:rFonts w:ascii="Tahoma" w:eastAsia="Times New Roman" w:hAnsi="Tahoma" w:cs="Tahoma"/>
-          <w:sz w:val="20"/>
-          <w:szCs w:val="20"/>
-        </w:rPr>
-        <w:t xml:space="preserve"> 6</w:t>
+        <w:t>Angular 6</w:t>
       </w:r>
     </w:p>
     <w:p>
@@ -2133,13 +2278,23 @@
           <w:szCs w:val="20"/>
         </w:rPr>
       </w:pPr>
+      <w:proofErr w:type="spellStart"/>
       <w:r>
         <w:rPr>
           <w:rFonts w:ascii="Tahoma" w:eastAsia="Times New Roman" w:hAnsi="Tahoma" w:cs="Tahoma"/>
           <w:sz w:val="20"/>
           <w:szCs w:val="20"/>
         </w:rPr>
-        <w:t>Git Extensions</w:t>
+        <w:t>Git</w:t>
+      </w:r>
+      <w:proofErr w:type="spellEnd"/>
+      <w:r>
+        <w:rPr>
+          <w:rFonts w:ascii="Tahoma" w:eastAsia="Times New Roman" w:hAnsi="Tahoma" w:cs="Tahoma"/>
+          <w:sz w:val="20"/>
+          <w:szCs w:val="20"/>
+        </w:rPr>
+        <w:t xml:space="preserve"> Extensions</w:t>
       </w:r>
     </w:p>
     <w:p/>
@@ -2156,7 +2311,7 @@
 </file>
 
 <file path=word/endnotes.xml><?xml version="1.0" encoding="utf-8"?>
-<w:endnotes xmlns:wpc="http://schemas.microsoft.com/office/word/2010/wordprocessingCanvas" xmlns:cx="http://schemas.microsoft.com/office/drawing/2014/chartex" xmlns:cx1="http://schemas.microsoft.com/office/drawing/2015/9/8/chartex" xmlns:mc="http://schemas.openxmlformats.org/markup-compatibility/2006" xmlns:o="urn:schemas-microsoft-com:office:office" xmlns:r="http://schemas.openxmlformats.org/officeDocument/2006/relationships" xmlns:m="http://schemas.openxmlformats.org/officeDocument/2006/math" xmlns:v="urn:schemas-microsoft-com:vml" xmlns:wp14="http://schemas.microsoft.com/office/word/2010/wordprocessingDrawing" xmlns:wp="http://schemas.openxmlformats.org/drawingml/2006/wordprocessingDrawing" xmlns:w10="urn:schemas-microsoft-com:office:word" xmlns:w="http://schemas.openxmlformats.org/wordprocessingml/2006/main" xmlns:w14="http://schemas.microsoft.com/office/word/2010/wordml" xmlns:w15="http://schemas.microsoft.com/office/word/2012/wordml" xmlns:w16se="http://schemas.microsoft.com/office/word/2015/wordml/symex" xmlns:wpg="http://schemas.microsoft.com/office/word/2010/wordprocessingGroup" xmlns:wpi="http://schemas.microsoft.com/office/word/2010/wordprocessingInk" xmlns:wne="http://schemas.microsoft.com/office/word/2006/wordml" xmlns:wps="http://schemas.microsoft.com/office/word/2010/wordprocessingShape" mc:Ignorable="w14 w15 w16se wp14">
+<w:endnotes xmlns:wpc="http://schemas.microsoft.com/office/word/2010/wordprocessingCanvas" xmlns:cx="http://schemas.microsoft.com/office/drawing/2014/chartex" xmlns:mc="http://schemas.openxmlformats.org/markup-compatibility/2006" xmlns:o="urn:schemas-microsoft-com:office:office" xmlns:r="http://schemas.openxmlformats.org/officeDocument/2006/relationships" xmlns:m="http://schemas.openxmlformats.org/officeDocument/2006/math" xmlns:v="urn:schemas-microsoft-com:vml" xmlns:wp14="http://schemas.microsoft.com/office/word/2010/wordprocessingDrawing" xmlns:wp="http://schemas.openxmlformats.org/drawingml/2006/wordprocessingDrawing" xmlns:w10="urn:schemas-microsoft-com:office:word" xmlns:w="http://schemas.openxmlformats.org/wordprocessingml/2006/main" xmlns:w14="http://schemas.microsoft.com/office/word/2010/wordml" xmlns:w15="http://schemas.microsoft.com/office/word/2012/wordml" xmlns:w16se="http://schemas.microsoft.com/office/word/2015/wordml/symex" xmlns:wpg="http://schemas.microsoft.com/office/word/2010/wordprocessingGroup" xmlns:wpi="http://schemas.microsoft.com/office/word/2010/wordprocessingInk" xmlns:wne="http://schemas.microsoft.com/office/word/2006/wordml" xmlns:wps="http://schemas.microsoft.com/office/word/2010/wordprocessingShape" mc:Ignorable="w14 w15 w16se wp14">
   <w:endnote w:type="separator" w:id="-1">
     <w:p>
       <w:r>
@@ -2175,7 +2330,7 @@
 </file>
 
 <file path=word/footer1.xml><?xml version="1.0" encoding="utf-8"?>
-<w:ftr xmlns:wpc="http://schemas.microsoft.com/office/word/2010/wordprocessingCanvas" xmlns:cx="http://schemas.microsoft.com/office/drawing/2014/chartex" xmlns:cx1="http://schemas.microsoft.com/office/drawing/2015/9/8/chartex" xmlns:mc="http://schemas.openxmlformats.org/markup-compatibility/2006" xmlns:o="urn:schemas-microsoft-com:office:office" xmlns:r="http://schemas.openxmlformats.org/officeDocument/2006/relationships" xmlns:m="http://schemas.openxmlformats.org/officeDocument/2006/math" xmlns:v="urn:schemas-microsoft-com:vml" xmlns:wp14="http://schemas.microsoft.com/office/word/2010/wordprocessingDrawing" xmlns:wp="http://schemas.openxmlformats.org/drawingml/2006/wordprocessingDrawing" xmlns:w10="urn:schemas-microsoft-com:office:word" xmlns:w="http://schemas.openxmlformats.org/wordprocessingml/2006/main" xmlns:w14="http://schemas.microsoft.com/office/word/2010/wordml" xmlns:w15="http://schemas.microsoft.com/office/word/2012/wordml" xmlns:w16se="http://schemas.microsoft.com/office/word/2015/wordml/symex" xmlns:wpg="http://schemas.microsoft.com/office/word/2010/wordprocessingGroup" xmlns:wpi="http://schemas.microsoft.com/office/word/2010/wordprocessingInk" xmlns:wne="http://schemas.microsoft.com/office/word/2006/wordml" xmlns:wps="http://schemas.microsoft.com/office/word/2010/wordprocessingShape" mc:Ignorable="w14 w15 w16se wp14">
+<w:ftr xmlns:wpc="http://schemas.microsoft.com/office/word/2010/wordprocessingCanvas" xmlns:cx="http://schemas.microsoft.com/office/drawing/2014/chartex" xmlns:mc="http://schemas.openxmlformats.org/markup-compatibility/2006" xmlns:o="urn:schemas-microsoft-com:office:office" xmlns:r="http://schemas.openxmlformats.org/officeDocument/2006/relationships" xmlns:m="http://schemas.openxmlformats.org/officeDocument/2006/math" xmlns:v="urn:schemas-microsoft-com:vml" xmlns:wp14="http://schemas.microsoft.com/office/word/2010/wordprocessingDrawing" xmlns:wp="http://schemas.openxmlformats.org/drawingml/2006/wordprocessingDrawing" xmlns:w10="urn:schemas-microsoft-com:office:word" xmlns:w="http://schemas.openxmlformats.org/wordprocessingml/2006/main" xmlns:w14="http://schemas.microsoft.com/office/word/2010/wordml" xmlns:w15="http://schemas.microsoft.com/office/word/2012/wordml" xmlns:w16se="http://schemas.microsoft.com/office/word/2015/wordml/symex" xmlns:wpg="http://schemas.microsoft.com/office/word/2010/wordprocessingGroup" xmlns:wpi="http://schemas.microsoft.com/office/word/2010/wordprocessingInk" xmlns:wne="http://schemas.microsoft.com/office/word/2006/wordml" xmlns:wps="http://schemas.microsoft.com/office/word/2010/wordprocessingShape" mc:Ignorable="w14 w15 w16se wp14">
   <w:p>
     <w:pPr>
       <w:pStyle w:val="Footer"/>
@@ -2213,7 +2368,7 @@
 </file>
 
 <file path=word/footer2.xml><?xml version="1.0" encoding="utf-8"?>
-<w:ftr xmlns:wpc="http://schemas.microsoft.com/office/word/2010/wordprocessingCanvas" xmlns:cx="http://schemas.microsoft.com/office/drawing/2014/chartex" xmlns:cx1="http://schemas.microsoft.com/office/drawing/2015/9/8/chartex" xmlns:mc="http://schemas.openxmlformats.org/markup-compatibility/2006" xmlns:o="urn:schemas-microsoft-com:office:office" xmlns:r="http://schemas.openxmlformats.org/officeDocument/2006/relationships" xmlns:m="http://schemas.openxmlformats.org/officeDocument/2006/math" xmlns:v="urn:schemas-microsoft-com:vml" xmlns:wp14="http://schemas.microsoft.com/office/word/2010/wordprocessingDrawing" xmlns:wp="http://schemas.openxmlformats.org/drawingml/2006/wordprocessingDrawing" xmlns:w10="urn:schemas-microsoft-com:office:word" xmlns:w="http://schemas.openxmlformats.org/wordprocessingml/2006/main" xmlns:w14="http://schemas.microsoft.com/office/word/2010/wordml" xmlns:w15="http://schemas.microsoft.com/office/word/2012/wordml" xmlns:w16se="http://schemas.microsoft.com/office/word/2015/wordml/symex" xmlns:wpg="http://schemas.microsoft.com/office/word/2010/wordprocessingGroup" xmlns:wpi="http://schemas.microsoft.com/office/word/2010/wordprocessingInk" xmlns:wne="http://schemas.microsoft.com/office/word/2006/wordml" xmlns:wps="http://schemas.microsoft.com/office/word/2010/wordprocessingShape" mc:Ignorable="w14 w15 w16se wp14">
+<w:ftr xmlns:wpc="http://schemas.microsoft.com/office/word/2010/wordprocessingCanvas" xmlns:cx="http://schemas.microsoft.com/office/drawing/2014/chartex" xmlns:mc="http://schemas.openxmlformats.org/markup-compatibility/2006" xmlns:o="urn:schemas-microsoft-com:office:office" xmlns:r="http://schemas.openxmlformats.org/officeDocument/2006/relationships" xmlns:m="http://schemas.openxmlformats.org/officeDocument/2006/math" xmlns:v="urn:schemas-microsoft-com:vml" xmlns:wp14="http://schemas.microsoft.com/office/word/2010/wordprocessingDrawing" xmlns:wp="http://schemas.openxmlformats.org/drawingml/2006/wordprocessingDrawing" xmlns:w10="urn:schemas-microsoft-com:office:word" xmlns:w="http://schemas.openxmlformats.org/wordprocessingml/2006/main" xmlns:w14="http://schemas.microsoft.com/office/word/2010/wordml" xmlns:w15="http://schemas.microsoft.com/office/word/2012/wordml" xmlns:w16se="http://schemas.microsoft.com/office/word/2015/wordml/symex" xmlns:wpg="http://schemas.microsoft.com/office/word/2010/wordprocessingGroup" xmlns:wpi="http://schemas.microsoft.com/office/word/2010/wordprocessingInk" xmlns:wne="http://schemas.microsoft.com/office/word/2006/wordml" xmlns:wps="http://schemas.microsoft.com/office/word/2010/wordprocessingShape" mc:Ignorable="w14 w15 w16se wp14">
   <w:p>
     <w:pPr>
       <w:pStyle w:val="Footer"/>
@@ -2299,7 +2454,7 @@
 </file>
 
 <file path=word/footnotes.xml><?xml version="1.0" encoding="utf-8"?>
-<w:footnotes xmlns:wpc="http://schemas.microsoft.com/office/word/2010/wordprocessingCanvas" xmlns:cx="http://schemas.microsoft.com/office/drawing/2014/chartex" xmlns:cx1="http://schemas.microsoft.com/office/drawing/2015/9/8/chartex" xmlns:mc="http://schemas.openxmlformats.org/markup-compatibility/2006" xmlns:o="urn:schemas-microsoft-com:office:office" xmlns:r="http://schemas.openxmlformats.org/officeDocument/2006/relationships" xmlns:m="http://schemas.openxmlformats.org/officeDocument/2006/math" xmlns:v="urn:schemas-microsoft-com:vml" xmlns:wp14="http://schemas.microsoft.com/office/word/2010/wordprocessingDrawing" xmlns:wp="http://schemas.openxmlformats.org/drawingml/2006/wordprocessingDrawing" xmlns:w10="urn:schemas-microsoft-com:office:word" xmlns:w="http://schemas.openxmlformats.org/wordprocessingml/2006/main" xmlns:w14="http://schemas.microsoft.com/office/word/2010/wordml" xmlns:w15="http://schemas.microsoft.com/office/word/2012/wordml" xmlns:w16se="http://schemas.microsoft.com/office/word/2015/wordml/symex" xmlns:wpg="http://schemas.microsoft.com/office/word/2010/wordprocessingGroup" xmlns:wpi="http://schemas.microsoft.com/office/word/2010/wordprocessingInk" xmlns:wne="http://schemas.microsoft.com/office/word/2006/wordml" xmlns:wps="http://schemas.microsoft.com/office/word/2010/wordprocessingShape" mc:Ignorable="w14 w15 w16se wp14">
+<w:footnotes xmlns:wpc="http://schemas.microsoft.com/office/word/2010/wordprocessingCanvas" xmlns:cx="http://schemas.microsoft.com/office/drawing/2014/chartex" xmlns:mc="http://schemas.openxmlformats.org/markup-compatibility/2006" xmlns:o="urn:schemas-microsoft-com:office:office" xmlns:r="http://schemas.openxmlformats.org/officeDocument/2006/relationships" xmlns:m="http://schemas.openxmlformats.org/officeDocument/2006/math" xmlns:v="urn:schemas-microsoft-com:vml" xmlns:wp14="http://schemas.microsoft.com/office/word/2010/wordprocessingDrawing" xmlns:wp="http://schemas.openxmlformats.org/drawingml/2006/wordprocessingDrawing" xmlns:w10="urn:schemas-microsoft-com:office:word" xmlns:w="http://schemas.openxmlformats.org/wordprocessingml/2006/main" xmlns:w14="http://schemas.microsoft.com/office/word/2010/wordml" xmlns:w15="http://schemas.microsoft.com/office/word/2012/wordml" xmlns:w16se="http://schemas.microsoft.com/office/word/2015/wordml/symex" xmlns:wpg="http://schemas.microsoft.com/office/word/2010/wordprocessingGroup" xmlns:wpi="http://schemas.microsoft.com/office/word/2010/wordprocessingInk" xmlns:wne="http://schemas.microsoft.com/office/word/2006/wordml" xmlns:wps="http://schemas.microsoft.com/office/word/2010/wordprocessingShape" mc:Ignorable="w14 w15 w16se wp14">
   <w:footnote w:type="separator" w:id="-1">
     <w:p>
       <w:r>
@@ -2318,7 +2473,7 @@
 </file>
 
 <file path=word/numbering.xml><?xml version="1.0" encoding="utf-8"?>
-<w:numbering xmlns:wpc="http://schemas.microsoft.com/office/word/2010/wordprocessingCanvas" xmlns:cx="http://schemas.microsoft.com/office/drawing/2014/chartex" xmlns:cx1="http://schemas.microsoft.com/office/drawing/2015/9/8/chartex" xmlns:mc="http://schemas.openxmlformats.org/markup-compatibility/2006" xmlns:o="urn:schemas-microsoft-com:office:office" xmlns:r="http://schemas.openxmlformats.org/officeDocument/2006/relationships" xmlns:m="http://schemas.openxmlformats.org/officeDocument/2006/math" xmlns:v="urn:schemas-microsoft-com:vml" xmlns:wp14="http://schemas.microsoft.com/office/word/2010/wordprocessingDrawing" xmlns:wp="http://schemas.openxmlformats.org/drawingml/2006/wordprocessingDrawing" xmlns:w10="urn:schemas-microsoft-com:office:word" xmlns:w="http://schemas.openxmlformats.org/wordprocessingml/2006/main" xmlns:w14="http://schemas.microsoft.com/office/word/2010/wordml" xmlns:w15="http://schemas.microsoft.com/office/word/2012/wordml" xmlns:w16se="http://schemas.microsoft.com/office/word/2015/wordml/symex" xmlns:wpg="http://schemas.microsoft.com/office/word/2010/wordprocessingGroup" xmlns:wpi="http://schemas.microsoft.com/office/word/2010/wordprocessingInk" xmlns:wne="http://schemas.microsoft.com/office/word/2006/wordml" xmlns:wps="http://schemas.microsoft.com/office/word/2010/wordprocessingShape" mc:Ignorable="w14 w15 w16se wp14">
+<w:numbering xmlns:wpc="http://schemas.microsoft.com/office/word/2010/wordprocessingCanvas" xmlns:cx="http://schemas.microsoft.com/office/drawing/2014/chartex" xmlns:mc="http://schemas.openxmlformats.org/markup-compatibility/2006" xmlns:o="urn:schemas-microsoft-com:office:office" xmlns:r="http://schemas.openxmlformats.org/officeDocument/2006/relationships" xmlns:m="http://schemas.openxmlformats.org/officeDocument/2006/math" xmlns:v="urn:schemas-microsoft-com:vml" xmlns:wp14="http://schemas.microsoft.com/office/word/2010/wordprocessingDrawing" xmlns:wp="http://schemas.openxmlformats.org/drawingml/2006/wordprocessingDrawing" xmlns:w10="urn:schemas-microsoft-com:office:word" xmlns:w="http://schemas.openxmlformats.org/wordprocessingml/2006/main" xmlns:w14="http://schemas.microsoft.com/office/word/2010/wordml" xmlns:w15="http://schemas.microsoft.com/office/word/2012/wordml" xmlns:w16se="http://schemas.microsoft.com/office/word/2015/wordml/symex" xmlns:wpg="http://schemas.microsoft.com/office/word/2010/wordprocessingGroup" xmlns:wpi="http://schemas.microsoft.com/office/word/2010/wordprocessingInk" xmlns:wne="http://schemas.microsoft.com/office/word/2006/wordml" xmlns:wps="http://schemas.microsoft.com/office/word/2010/wordprocessingShape" mc:Ignorable="w14 w15 w16se wp14">
   <w:abstractNum w:abstractNumId="0" w15:restartNumberingAfterBreak="0">
     <w:nsid w:val="01EF62DF"/>
     <w:multiLevelType w:val="hybridMultilevel"/>
@@ -2334,7 +2489,7 @@
         <w:ind w:left="720" w:hanging="360"/>
       </w:pPr>
       <w:rPr>
-        <w:rFonts w:ascii="Symbol" w:eastAsia="ＭＳ 明朝" w:hAnsi="Symbol" w:cs="Arial" w:hint="default"/>
+        <w:rFonts w:ascii="Symbol" w:eastAsia="MS Mincho" w:hAnsi="Symbol" w:cs="Arial" w:hint="default"/>
       </w:rPr>
     </w:lvl>
     <w:lvl w:ilvl="1" w:tplc="04090003" w:tentative="1">
@@ -2473,7 +2628,7 @@
         <w:ind w:left="720" w:hanging="360"/>
       </w:pPr>
       <w:rPr>
-        <w:rFonts w:ascii="Symbol" w:eastAsia="ＭＳ 明朝" w:hAnsi="Symbol" w:cs="Arial" w:hint="default"/>
+        <w:rFonts w:ascii="Symbol" w:eastAsia="MS Mincho" w:hAnsi="Symbol" w:cs="Arial" w:hint="default"/>
       </w:rPr>
     </w:lvl>
     <w:lvl w:ilvl="1" w:tplc="04090003" w:tentative="1">
@@ -2838,7 +2993,7 @@
         <w:ind w:left="720" w:hanging="360"/>
       </w:pPr>
       <w:rPr>
-        <w:rFonts w:ascii="Symbol" w:eastAsia="ＭＳ 明朝" w:hAnsi="Symbol" w:cs="Arial" w:hint="default"/>
+        <w:rFonts w:ascii="Symbol" w:eastAsia="MS Mincho" w:hAnsi="Symbol" w:cs="Arial" w:hint="default"/>
       </w:rPr>
     </w:lvl>
     <w:lvl w:ilvl="1" w:tplc="04090003" w:tentative="1">
@@ -3117,7 +3272,7 @@
         <w:ind w:left="720" w:hanging="360"/>
       </w:pPr>
       <w:rPr>
-        <w:rFonts w:ascii="Symbol" w:eastAsia="ＭＳ 明朝" w:hAnsi="Symbol" w:cs="Arial" w:hint="default"/>
+        <w:rFonts w:ascii="Symbol" w:eastAsia="MS Mincho" w:hAnsi="Symbol" w:cs="Arial" w:hint="default"/>
       </w:rPr>
     </w:lvl>
     <w:lvl w:ilvl="1" w:tplc="04090003">
@@ -3146,7 +3301,7 @@
         <w:ind w:left="2160" w:hanging="360"/>
       </w:pPr>
       <w:rPr>
-        <w:rFonts w:ascii="Tahoma" w:eastAsia="ＭＳ 明朝" w:hAnsi="Tahoma" w:cs="Tahoma" w:hint="default"/>
+        <w:rFonts w:ascii="Tahoma" w:eastAsia="MS Mincho" w:hAnsi="Tahoma" w:cs="Tahoma" w:hint="default"/>
       </w:rPr>
     </w:lvl>
     <w:lvl w:ilvl="3" w:tplc="04090001" w:tentative="1">
@@ -3594,7 +3749,7 @@
         <w:ind w:left="720" w:hanging="360"/>
       </w:pPr>
       <w:rPr>
-        <w:rFonts w:ascii="Symbol" w:eastAsia="ＭＳ 明朝" w:hAnsi="Symbol" w:cs="Arial" w:hint="default"/>
+        <w:rFonts w:ascii="Symbol" w:eastAsia="MS Mincho" w:hAnsi="Symbol" w:cs="Arial" w:hint="default"/>
       </w:rPr>
     </w:lvl>
     <w:lvl w:ilvl="1" w:tplc="04090003" w:tentative="1">
@@ -3733,7 +3888,7 @@
         <w:ind w:left="720" w:hanging="360"/>
       </w:pPr>
       <w:rPr>
-        <w:rFonts w:ascii="Symbol" w:eastAsia="ＭＳ 明朝" w:hAnsi="Symbol" w:cs="Arial" w:hint="default"/>
+        <w:rFonts w:ascii="Symbol" w:eastAsia="MS Mincho" w:hAnsi="Symbol" w:cs="Arial" w:hint="default"/>
       </w:rPr>
     </w:lvl>
     <w:lvl w:ilvl="1" w:tplc="04090003" w:tentative="1">
@@ -3872,7 +4027,7 @@
         <w:ind w:left="720" w:hanging="360"/>
       </w:pPr>
       <w:rPr>
-        <w:rFonts w:ascii="Symbol" w:eastAsia="ＭＳ 明朝" w:hAnsi="Symbol" w:cs="Arial" w:hint="default"/>
+        <w:rFonts w:ascii="Symbol" w:eastAsia="MS Mincho" w:hAnsi="Symbol" w:cs="Arial" w:hint="default"/>
       </w:rPr>
     </w:lvl>
     <w:lvl w:ilvl="1" w:tplc="04090003" w:tentative="1">
@@ -4011,7 +4166,7 @@
         <w:ind w:left="720" w:hanging="360"/>
       </w:pPr>
       <w:rPr>
-        <w:rFonts w:ascii="Symbol" w:eastAsia="ＭＳ 明朝" w:hAnsi="Symbol" w:cs="Arial" w:hint="default"/>
+        <w:rFonts w:ascii="Symbol" w:eastAsia="MS Mincho" w:hAnsi="Symbol" w:cs="Arial" w:hint="default"/>
       </w:rPr>
     </w:lvl>
     <w:lvl w:ilvl="1" w:tplc="04090003" w:tentative="1">
@@ -4299,7 +4454,7 @@
         <w:ind w:left="720" w:hanging="360"/>
       </w:pPr>
       <w:rPr>
-        <w:rFonts w:ascii="Symbol" w:eastAsia="ＭＳ 明朝" w:hAnsi="Symbol" w:cs="Arial" w:hint="default"/>
+        <w:rFonts w:ascii="Symbol" w:eastAsia="MS Mincho" w:hAnsi="Symbol" w:cs="Arial" w:hint="default"/>
       </w:rPr>
     </w:lvl>
     <w:lvl w:ilvl="1" w:tplc="04090003" w:tentative="1">
@@ -4438,7 +4593,7 @@
         <w:ind w:left="720" w:hanging="360"/>
       </w:pPr>
       <w:rPr>
-        <w:rFonts w:ascii="Symbol" w:eastAsia="ＭＳ 明朝" w:hAnsi="Symbol" w:cs="Arial" w:hint="default"/>
+        <w:rFonts w:ascii="Symbol" w:eastAsia="MS Mincho" w:hAnsi="Symbol" w:cs="Arial" w:hint="default"/>
       </w:rPr>
     </w:lvl>
     <w:lvl w:ilvl="1" w:tplc="04090003" w:tentative="1">
@@ -4577,7 +4732,7 @@
         <w:ind w:left="720" w:hanging="360"/>
       </w:pPr>
       <w:rPr>
-        <w:rFonts w:ascii="Symbol" w:eastAsia="ＭＳ 明朝" w:hAnsi="Symbol" w:cs="Arial" w:hint="default"/>
+        <w:rFonts w:ascii="Symbol" w:eastAsia="MS Mincho" w:hAnsi="Symbol" w:cs="Arial" w:hint="default"/>
       </w:rPr>
     </w:lvl>
     <w:lvl w:ilvl="1" w:tplc="04090003" w:tentative="1">
@@ -4857,7 +5012,7 @@
         <w:ind w:left="720" w:hanging="360"/>
       </w:pPr>
       <w:rPr>
-        <w:rFonts w:ascii="Symbol" w:eastAsia="ＭＳ 明朝" w:hAnsi="Symbol" w:cs="Arial" w:hint="default"/>
+        <w:rFonts w:ascii="Symbol" w:eastAsia="MS Mincho" w:hAnsi="Symbol" w:cs="Arial" w:hint="default"/>
       </w:rPr>
     </w:lvl>
     <w:lvl w:ilvl="1" w:tplc="04090003" w:tentative="1">
@@ -5165,7 +5320,7 @@
   <w:docDefaults>
     <w:rPrDefault>
       <w:rPr>
-        <w:rFonts w:ascii="Times New Roman" w:eastAsia="ＭＳ 明朝" w:hAnsi="Times New Roman" w:cs="Times New Roman"/>
+        <w:rFonts w:ascii="Times New Roman" w:eastAsia="MS Mincho" w:hAnsi="Times New Roman" w:cs="Times New Roman"/>
         <w:lang w:val="en-US" w:eastAsia="ja-JP" w:bidi="ar-SA"/>
       </w:rPr>
     </w:rPrDefault>
@@ -5189,6 +5344,50 @@
     <w:lsdException w:name="Emphasis" w:qFormat="1"/>
     <w:lsdException w:name="Plain Text" w:uiPriority="99"/>
     <w:lsdException w:name="Normal (Web)" w:uiPriority="99"/>
+    <w:lsdException w:name="Normal Table" w:semiHidden="1" w:unhideWhenUsed="1"/>
+    <w:lsdException w:name="Table Simple 1" w:semiHidden="1" w:unhideWhenUsed="1"/>
+    <w:lsdException w:name="Table Simple 2" w:semiHidden="1" w:unhideWhenUsed="1"/>
+    <w:lsdException w:name="Table Simple 3" w:semiHidden="1" w:unhideWhenUsed="1"/>
+    <w:lsdException w:name="Table Classic 1" w:semiHidden="1" w:unhideWhenUsed="1"/>
+    <w:lsdException w:name="Table Classic 2" w:semiHidden="1" w:unhideWhenUsed="1"/>
+    <w:lsdException w:name="Table Classic 3" w:semiHidden="1" w:unhideWhenUsed="1"/>
+    <w:lsdException w:name="Table Classic 4" w:semiHidden="1" w:unhideWhenUsed="1"/>
+    <w:lsdException w:name="Table Colorful 1" w:semiHidden="1" w:unhideWhenUsed="1"/>
+    <w:lsdException w:name="Table Colorful 2" w:semiHidden="1" w:unhideWhenUsed="1"/>
+    <w:lsdException w:name="Table Colorful 3" w:semiHidden="1" w:unhideWhenUsed="1"/>
+    <w:lsdException w:name="Table Columns 1" w:semiHidden="1" w:unhideWhenUsed="1"/>
+    <w:lsdException w:name="Table Columns 2" w:semiHidden="1" w:unhideWhenUsed="1"/>
+    <w:lsdException w:name="Table Columns 3" w:semiHidden="1" w:unhideWhenUsed="1"/>
+    <w:lsdException w:name="Table Columns 4" w:semiHidden="1" w:unhideWhenUsed="1"/>
+    <w:lsdException w:name="Table Columns 5" w:semiHidden="1" w:unhideWhenUsed="1"/>
+    <w:lsdException w:name="Table Grid 1" w:semiHidden="1" w:unhideWhenUsed="1"/>
+    <w:lsdException w:name="Table Grid 2" w:semiHidden="1" w:unhideWhenUsed="1"/>
+    <w:lsdException w:name="Table Grid 3" w:semiHidden="1" w:unhideWhenUsed="1"/>
+    <w:lsdException w:name="Table Grid 4" w:semiHidden="1" w:unhideWhenUsed="1"/>
+    <w:lsdException w:name="Table Grid 5" w:semiHidden="1" w:unhideWhenUsed="1"/>
+    <w:lsdException w:name="Table Grid 6" w:semiHidden="1" w:unhideWhenUsed="1"/>
+    <w:lsdException w:name="Table Grid 7" w:semiHidden="1" w:unhideWhenUsed="1"/>
+    <w:lsdException w:name="Table Grid 8" w:semiHidden="1" w:unhideWhenUsed="1"/>
+    <w:lsdException w:name="Table List 1" w:semiHidden="1" w:unhideWhenUsed="1"/>
+    <w:lsdException w:name="Table List 2" w:semiHidden="1" w:unhideWhenUsed="1"/>
+    <w:lsdException w:name="Table List 3" w:semiHidden="1" w:unhideWhenUsed="1"/>
+    <w:lsdException w:name="Table List 4" w:semiHidden="1" w:unhideWhenUsed="1"/>
+    <w:lsdException w:name="Table List 5" w:semiHidden="1" w:unhideWhenUsed="1"/>
+    <w:lsdException w:name="Table List 6" w:semiHidden="1" w:unhideWhenUsed="1"/>
+    <w:lsdException w:name="Table List 7" w:semiHidden="1" w:unhideWhenUsed="1"/>
+    <w:lsdException w:name="Table List 8" w:semiHidden="1" w:unhideWhenUsed="1"/>
+    <w:lsdException w:name="Table 3D effects 1" w:semiHidden="1" w:unhideWhenUsed="1"/>
+    <w:lsdException w:name="Table 3D effects 2" w:semiHidden="1" w:unhideWhenUsed="1"/>
+    <w:lsdException w:name="Table 3D effects 3" w:semiHidden="1" w:unhideWhenUsed="1"/>
+    <w:lsdException w:name="Table Contemporary" w:semiHidden="1" w:unhideWhenUsed="1"/>
+    <w:lsdException w:name="Table Elegant" w:semiHidden="1" w:unhideWhenUsed="1"/>
+    <w:lsdException w:name="Table Professional" w:semiHidden="1" w:unhideWhenUsed="1"/>
+    <w:lsdException w:name="Table Subtle 1" w:semiHidden="1" w:unhideWhenUsed="1"/>
+    <w:lsdException w:name="Table Subtle 2" w:semiHidden="1" w:unhideWhenUsed="1"/>
+    <w:lsdException w:name="Table Web 1" w:semiHidden="1" w:unhideWhenUsed="1"/>
+    <w:lsdException w:name="Table Web 2" w:semiHidden="1" w:unhideWhenUsed="1"/>
+    <w:lsdException w:name="Table Web 3" w:semiHidden="1" w:unhideWhenUsed="1"/>
+    <w:lsdException w:name="Table Theme" w:semiHidden="1" w:unhideWhenUsed="1"/>
     <w:lsdException w:name="Placeholder Text" w:semiHidden="1" w:uiPriority="99"/>
     <w:lsdException w:name="No Spacing" w:uiPriority="1" w:qFormat="1"/>
     <w:lsdException w:name="Light Shading" w:uiPriority="60"/>
@@ -5455,11 +5654,15 @@
   </w:style>
   <w:style w:type="character" w:default="1" w:styleId="DefaultParagraphFont">
     <w:name w:val="Default Paragraph Font"/>
+    <w:uiPriority w:val="1"/>
     <w:semiHidden/>
+    <w:unhideWhenUsed/>
   </w:style>
   <w:style w:type="table" w:default="1" w:styleId="TableNormal">
     <w:name w:val="Normal Table"/>
+    <w:uiPriority w:val="99"/>
     <w:semiHidden/>
+    <w:unhideWhenUsed/>
     <w:tblPr>
       <w:tblInd w:w="0" w:type="dxa"/>
       <w:tblCellMar>
@@ -5472,7 +5675,9 @@
   </w:style>
   <w:style w:type="numbering" w:default="1" w:styleId="NoList">
     <w:name w:val="No List"/>
+    <w:uiPriority w:val="99"/>
     <w:semiHidden/>
+    <w:unhideWhenUsed/>
   </w:style>
   <w:style w:type="paragraph" w:styleId="PlainText">
     <w:name w:val="Plain Text"/>
